--- a/2. HTML Editors/2. HTML Editors.docx
+++ b/2. HTML Editors/2. HTML Editors.docx
@@ -1,6 +1,6 @@
 
 <file path=word/document.xml><?xml version="1.0" encoding="utf-8"?>
-<w:document xmlns:wpc="http://schemas.microsoft.com/office/word/2010/wordprocessingCanvas" xmlns:cx="http://schemas.microsoft.com/office/drawing/2014/chartex" xmlns:cx1="http://schemas.microsoft.com/office/drawing/2015/9/8/chartex" xmlns:cx2="http://schemas.microsoft.com/office/drawing/2015/10/21/chartex" xmlns:cx3="http://schemas.microsoft.com/office/drawing/2016/5/9/chartex" xmlns:cx4="http://schemas.microsoft.com/office/drawing/2016/5/10/chartex" xmlns:cx5="http://schemas.microsoft.com/office/drawing/2016/5/11/chartex" xmlns:cx6="http://schemas.microsoft.com/office/drawing/2016/5/12/chartex" xmlns:cx7="http://schemas.microsoft.com/office/drawing/2016/5/13/chartex" xmlns:cx8="http://schemas.microsoft.com/office/drawing/2016/5/14/chartex" xmlns:mc="http://schemas.openxmlformats.org/markup-compatibility/2006" xmlns:aink="http://schemas.microsoft.com/office/drawing/2016/ink" xmlns:am3d="http://schemas.microsoft.com/office/drawing/2017/model3d" xmlns:o="urn:schemas-microsoft-com:office:office" xmlns:oel="http://schemas.microsoft.com/office/2019/extlst" xmlns:r="http://schemas.openxmlformats.org/officeDocument/2006/relationships" xmlns:m="http://schemas.openxmlformats.org/officeDocument/2006/math" xmlns:v="urn:schemas-microsoft-com:vml" xmlns:wp14="http://schemas.microsoft.com/office/word/2010/wordprocessingDrawing" xmlns:wp="http://schemas.openxmlformats.org/drawingml/2006/wordprocessingDrawing" xmlns:w10="urn:schemas-microsoft-com:office:word" xmlns:w="http://schemas.openxmlformats.org/wordprocessingml/2006/main" xmlns:w14="http://schemas.microsoft.com/office/word/2010/wordml" xmlns:w15="http://schemas.microsoft.com/office/word/2012/wordml" xmlns:w16cex="http://schemas.microsoft.com/office/word/2018/wordml/cex" xmlns:w16cid="http://schemas.microsoft.com/office/word/2016/wordml/cid" xmlns:w16="http://schemas.microsoft.com/office/word/2018/wordml" xmlns:w16sdtdh="http://schemas.microsoft.com/office/word/2020/wordml/sdtdatahash" xmlns:w16se="http://schemas.microsoft.com/office/word/2015/wordml/symex" xmlns:wpg="http://schemas.microsoft.com/office/word/2010/wordprocessingGroup" xmlns:wpi="http://schemas.microsoft.com/office/word/2010/wordprocessingInk" xmlns:wne="http://schemas.microsoft.com/office/word/2006/wordml" xmlns:wps="http://schemas.microsoft.com/office/word/2010/wordprocessingShape" mc:Ignorable="w14 w15 w16se w16cid w16 w16cex w16sdtdh wp14">
+<w:document xmlns:wpc="http://schemas.microsoft.com/office/word/2010/wordprocessingCanvas" xmlns:cx="http://schemas.microsoft.com/office/drawing/2014/chartex" xmlns:cx1="http://schemas.microsoft.com/office/drawing/2015/9/8/chartex" xmlns:cx2="http://schemas.microsoft.com/office/drawing/2015/10/21/chartex" xmlns:cx3="http://schemas.microsoft.com/office/drawing/2016/5/9/chartex" xmlns:cx4="http://schemas.microsoft.com/office/drawing/2016/5/10/chartex" xmlns:cx5="http://schemas.microsoft.com/office/drawing/2016/5/11/chartex" xmlns:cx6="http://schemas.microsoft.com/office/drawing/2016/5/12/chartex" xmlns:cx7="http://schemas.microsoft.com/office/drawing/2016/5/13/chartex" xmlns:cx8="http://schemas.microsoft.com/office/drawing/2016/5/14/chartex" xmlns:mc="http://schemas.openxmlformats.org/markup-compatibility/2006" xmlns:aink="http://schemas.microsoft.com/office/drawing/2016/ink" xmlns:am3d="http://schemas.microsoft.com/office/drawing/2017/model3d" xmlns:o="urn:schemas-microsoft-com:office:office" xmlns:oel="http://schemas.microsoft.com/office/2019/extlst" xmlns:r="http://schemas.openxmlformats.org/officeDocument/2006/relationships" xmlns:m="http://schemas.openxmlformats.org/officeDocument/2006/math" xmlns:v="urn:schemas-microsoft-com:vml" xmlns:wp14="http://schemas.microsoft.com/office/word/2010/wordprocessingDrawing" xmlns:wp="http://schemas.openxmlformats.org/drawingml/2006/wordprocessingDrawing" xmlns:w10="urn:schemas-microsoft-com:office:word" xmlns:w="http://schemas.openxmlformats.org/wordprocessingml/2006/main" xmlns:w14="http://schemas.microsoft.com/office/word/2010/wordml" xmlns:w15="http://schemas.microsoft.com/office/word/2012/wordml" xmlns:w16cex="http://schemas.microsoft.com/office/word/2018/wordml/cex" xmlns:w16cid="http://schemas.microsoft.com/office/word/2016/wordml/cid" xmlns:w16="http://schemas.microsoft.com/office/word/2018/wordml" xmlns:w16du="http://schemas.microsoft.com/office/word/2023/wordml/word16du" xmlns:w16sdtdh="http://schemas.microsoft.com/office/word/2020/wordml/sdtdatahash" xmlns:w16sdtfl="http://schemas.microsoft.com/office/word/2024/wordml/sdtformatlock" xmlns:w16se="http://schemas.microsoft.com/office/word/2015/wordml/symex" xmlns:wpg="http://schemas.microsoft.com/office/word/2010/wordprocessingGroup" xmlns:wpi="http://schemas.microsoft.com/office/word/2010/wordprocessingInk" xmlns:wne="http://schemas.microsoft.com/office/word/2006/wordml" xmlns:wps="http://schemas.microsoft.com/office/word/2010/wordprocessingShape" mc:Ignorable="w14 w15 w16se w16cid w16 w16cex w16sdtdh w16sdtfl w16du wp14">
   <w:body>
     <w:p>
       <w:pPr>
@@ -21,27 +21,7 @@
           <w:szCs w:val="72"/>
           <w:u w:val="single"/>
         </w:rPr>
-        <w:t xml:space="preserve">HTML </w:t>
-      </w:r>
-      <w:r>
-        <w:rPr>
-          <w:b/>
-          <w:bCs/>
-          <w:sz w:val="72"/>
-          <w:szCs w:val="72"/>
-          <w:u w:val="single"/>
-        </w:rPr>
-        <w:t>Editors</w:t>
-      </w:r>
-      <w:r>
-        <w:rPr>
-          <w:b/>
-          <w:bCs/>
-          <w:sz w:val="72"/>
-          <w:szCs w:val="72"/>
-          <w:u w:val="single"/>
-        </w:rPr>
-        <w:t>:</w:t>
+        <w:t>HTML Editors</w:t>
       </w:r>
     </w:p>
     <w:p>
@@ -64,32 +44,9 @@
           <w:szCs w:val="40"/>
           <w14:ligatures w14:val="standardContextual"/>
         </w:rPr>
-        <w:t>Notepad:</w:t>
-      </w:r>
-    </w:p>
-    <w:p>
-      <w:r>
-        <w:t>A simple text editor is all you need to learn HTML.</w:t>
-      </w:r>
-    </w:p>
-    <w:p>
-      <w:r>
-        <w:t>we use "Notepad" to learn HTML as a beginne</w:t>
-      </w:r>
-      <w:r>
-        <w:t>r</w:t>
-      </w:r>
-      <w:r>
-        <w:t>.</w:t>
-      </w:r>
-    </w:p>
-    <w:p>
-      <w:r>
-        <w:t>But Professional websites have been created and modified by using professional Code Editors.</w:t>
-      </w:r>
-    </w:p>
-    <w:p>
-      <w:pPr>
+        <w:t xml:space="preserve">Code In </w:t>
+      </w:r>
+      <w:r>
         <w:rPr>
           <w:b/>
           <w:bCs/>
@@ -98,8 +55,50 @@
           <w:szCs w:val="40"/>
           <w14:ligatures w14:val="standardContextual"/>
         </w:rPr>
-      </w:pPr>
-      <w:r>
+        <w:t>Notepad:</w:t>
+      </w:r>
+    </w:p>
+    <w:p>
+      <w:r>
+        <w:t>A simple text editor is all you need to learn HTML.</w:t>
+      </w:r>
+    </w:p>
+    <w:p>
+      <w:r>
+        <w:t>we use "Notepad" to learn HTML as a beginne</w:t>
+      </w:r>
+      <w:r>
+        <w:t>r</w:t>
+      </w:r>
+      <w:r>
+        <w:t>.</w:t>
+      </w:r>
+    </w:p>
+    <w:p>
+      <w:r>
+        <w:t xml:space="preserve">But </w:t>
+      </w:r>
+      <w:r>
+        <w:t>p</w:t>
+      </w:r>
+      <w:r>
+        <w:t xml:space="preserve">rofessional websites have been created and modified by using </w:t>
+      </w:r>
+      <w:r>
+        <w:t>“P</w:t>
+      </w:r>
+      <w:r>
+        <w:t>rofessional Code Editors</w:t>
+      </w:r>
+      <w:r>
+        <w:t>”</w:t>
+      </w:r>
+      <w:r>
+        <w:t>.</w:t>
+      </w:r>
+    </w:p>
+    <w:p>
+      <w:pPr>
         <w:rPr>
           <w:b/>
           <w:bCs/>
@@ -108,8 +107,7 @@
           <w:szCs w:val="40"/>
           <w14:ligatures w14:val="standardContextual"/>
         </w:rPr>
-        <w:t>Steps To Code</w:t>
-      </w:r>
+      </w:pPr>
       <w:r>
         <w:rPr>
           <w:b/>
@@ -119,7 +117,7 @@
           <w:szCs w:val="40"/>
           <w14:ligatures w14:val="standardContextual"/>
         </w:rPr>
-        <w:t>:</w:t>
+        <w:t>Steps To Code:</w:t>
       </w:r>
     </w:p>
     <w:p>
@@ -450,7 +448,7 @@
                     </pic:cNvPicPr>
                   </pic:nvPicPr>
                   <pic:blipFill rotWithShape="1">
-                    <a:blip r:embed="rId5">
+                    <a:blip r:embed="rId7">
                       <a:extLst>
                         <a:ext uri="{28A0092B-C50C-407E-A947-70E740481C1C}">
                           <a14:useLocalDpi xmlns:a14="http://schemas.microsoft.com/office/drawing/2010/main" val="0"/>
@@ -578,10 +576,7 @@
         <w:t xml:space="preserve">ame </w:t>
       </w:r>
       <w:r>
-        <w:t>“index”</w:t>
-      </w:r>
-      <w:r>
-        <w:t xml:space="preserve"> </w:t>
+        <w:t xml:space="preserve">“index” </w:t>
       </w:r>
       <w:r>
         <w:t xml:space="preserve">to this </w:t>
@@ -611,10 +606,7 @@
         <w:t xml:space="preserve"> </w:t>
       </w:r>
       <w:r>
-        <w:t>of notepad file</w:t>
-      </w:r>
-      <w:r>
-        <w:t xml:space="preserve"> </w:t>
+        <w:t xml:space="preserve">of notepad file </w:t>
       </w:r>
       <w:r>
         <w:t>to “.html”</w:t>
@@ -643,8 +635,96 @@
           <w:sz w:val="32"/>
           <w:szCs w:val="32"/>
         </w:rPr>
+        <mc:AlternateContent>
+          <mc:Choice Requires="wps">
+            <w:drawing>
+              <wp:anchor distT="0" distB="0" distL="114300" distR="114300" simplePos="0" relativeHeight="251659264" behindDoc="0" locked="0" layoutInCell="1" allowOverlap="1" wp14:anchorId="56B0EF0F" wp14:editId="5E9062E5">
+                <wp:simplePos x="0" y="0"/>
+                <wp:positionH relativeFrom="column">
+                  <wp:posOffset>374650</wp:posOffset>
+                </wp:positionH>
+                <wp:positionV relativeFrom="paragraph">
+                  <wp:posOffset>1765300</wp:posOffset>
+                </wp:positionV>
+                <wp:extent cx="5346700" cy="298450"/>
+                <wp:effectExtent l="0" t="0" r="25400" b="25400"/>
+                <wp:wrapNone/>
+                <wp:docPr id="728376445" name="Frame 2"/>
+                <wp:cNvGraphicFramePr/>
+                <a:graphic xmlns:a="http://schemas.openxmlformats.org/drawingml/2006/main">
+                  <a:graphicData uri="http://schemas.microsoft.com/office/word/2010/wordprocessingShape">
+                    <wps:wsp>
+                      <wps:cNvSpPr/>
+                      <wps:spPr>
+                        <a:xfrm>
+                          <a:off x="0" y="0"/>
+                          <a:ext cx="5346700" cy="298450"/>
+                        </a:xfrm>
+                        <a:prstGeom prst="frame">
+                          <a:avLst/>
+                        </a:prstGeom>
+                        <a:solidFill>
+                          <a:srgbClr val="FFC000"/>
+                        </a:solidFill>
+                        <a:ln w="3175">
+                          <a:solidFill>
+                            <a:srgbClr val="FFC000"/>
+                          </a:solidFill>
+                        </a:ln>
+                      </wps:spPr>
+                      <wps:style>
+                        <a:lnRef idx="2">
+                          <a:schemeClr val="accent1">
+                            <a:shade val="15000"/>
+                          </a:schemeClr>
+                        </a:lnRef>
+                        <a:fillRef idx="1">
+                          <a:schemeClr val="accent1"/>
+                        </a:fillRef>
+                        <a:effectRef idx="0">
+                          <a:schemeClr val="accent1"/>
+                        </a:effectRef>
+                        <a:fontRef idx="minor">
+                          <a:schemeClr val="lt1"/>
+                        </a:fontRef>
+                      </wps:style>
+                      <wps:bodyPr rot="0" spcFirstLastPara="0" vertOverflow="overflow" horzOverflow="overflow" vert="horz" wrap="square" lIns="91440" tIns="45720" rIns="91440" bIns="45720" numCol="1" spcCol="0" rtlCol="0" fromWordArt="0" anchor="ctr" anchorCtr="0" forceAA="0" compatLnSpc="1">
+                        <a:prstTxWarp prst="textNoShape">
+                          <a:avLst/>
+                        </a:prstTxWarp>
+                        <a:noAutofit/>
+                      </wps:bodyPr>
+                    </wps:wsp>
+                  </a:graphicData>
+                </a:graphic>
+                <wp14:sizeRelH relativeFrom="margin">
+                  <wp14:pctWidth>0</wp14:pctWidth>
+                </wp14:sizeRelH>
+                <wp14:sizeRelV relativeFrom="margin">
+                  <wp14:pctHeight>0</wp14:pctHeight>
+                </wp14:sizeRelV>
+              </wp:anchor>
+            </w:drawing>
+          </mc:Choice>
+          <mc:Fallback>
+            <w:pict>
+              <v:shape w14:anchorId="5A9DDD0F" id="Frame 2" o:spid="_x0000_s1026" style="position:absolute;margin-left:29.5pt;margin-top:139pt;width:421pt;height:23.5pt;z-index:251659264;visibility:visible;mso-wrap-style:square;mso-width-percent:0;mso-height-percent:0;mso-wrap-distance-left:9pt;mso-wrap-distance-top:0;mso-wrap-distance-right:9pt;mso-wrap-distance-bottom:0;mso-position-horizontal:absolute;mso-position-horizontal-relative:text;mso-position-vertical:absolute;mso-position-vertical-relative:text;mso-width-percent:0;mso-height-percent:0;mso-width-relative:margin;mso-height-relative:margin;v-text-anchor:middle" coordsize="5346700,298450" o:gfxdata="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" path="m,l5346700,r,298450l,298450,,xm37306,37306r,223838l5309394,261144r,-223838l37306,37306xe" fillcolor="#ffc000" strokecolor="#ffc000" strokeweight=".25pt">
+                <v:path arrowok="t" o:connecttype="custom" o:connectlocs="0,0;5346700,0;5346700,298450;0,298450;0,0;37306,37306;37306,261144;5309394,261144;5309394,37306;37306,37306" o:connectangles="0,0,0,0,0,0,0,0,0,0"/>
+              </v:shape>
+            </w:pict>
+          </mc:Fallback>
+        </mc:AlternateContent>
+      </w:r>
+      <w:r>
+        <w:rPr>
+          <w:b/>
+          <w:bCs/>
+          <w:noProof/>
+          <w:sz w:val="32"/>
+          <w:szCs w:val="32"/>
+        </w:rPr>
         <w:drawing>
-          <wp:inline distT="0" distB="0" distL="0" distR="0" wp14:anchorId="0E7E62D2" wp14:editId="47ADFFB1">
+          <wp:inline distT="0" distB="0" distL="0" distR="0" wp14:anchorId="0E7E62D2" wp14:editId="35537D1B">
             <wp:extent cx="5750169" cy="2610267"/>
             <wp:effectExtent l="0" t="0" r="3175" b="0"/>
             <wp:docPr id="1963530244" name="Picture 2"/>
@@ -661,7 +741,7 @@
                     </pic:cNvPicPr>
                   </pic:nvPicPr>
                   <pic:blipFill rotWithShape="1">
-                    <a:blip r:embed="rId6">
+                    <a:blip r:embed="rId8">
                       <a:extLst>
                         <a:ext uri="{28A0092B-C50C-407E-A947-70E740481C1C}">
                           <a14:useLocalDpi xmlns:a14="http://schemas.microsoft.com/office/drawing/2010/main" val="0"/>
@@ -674,7 +754,7 @@
                   <pic:spPr bwMode="auto">
                     <a:xfrm>
                       <a:off x="0" y="0"/>
-                      <a:ext cx="5763400" cy="2616273"/>
+                      <a:ext cx="5750169" cy="2610267"/>
                     </a:xfrm>
                     <a:prstGeom prst="rect">
                       <a:avLst/>
@@ -780,6 +860,7 @@
         <w:t>“.html” file.</w:t>
       </w:r>
     </w:p>
+    <w:p/>
     <w:p>
       <w:pPr>
         <w:pStyle w:val="ListParagraph"/>
@@ -789,7 +870,6 @@
         </w:numPr>
       </w:pPr>
       <w:r>
-        <w:lastRenderedPageBreak/>
         <w:t xml:space="preserve">It will open in </w:t>
       </w:r>
       <w:r>
@@ -802,13 +882,7 @@
         <w:t xml:space="preserve">installed in your computer </w:t>
       </w:r>
       <w:r>
-        <w:t>like “</w:t>
-      </w:r>
-      <w:r>
-        <w:t>Google Chrome</w:t>
-      </w:r>
-      <w:r>
-        <w:t xml:space="preserve">” </w:t>
+        <w:t xml:space="preserve">like “Google Chrome” </w:t>
       </w:r>
     </w:p>
     <w:p>
@@ -833,15 +907,39 @@
       </w:r>
     </w:p>
     <w:p>
+      <w:pPr>
+        <w:rPr>
+          <w:b/>
+          <w:bCs/>
+          <w:sz w:val="24"/>
+          <w:szCs w:val="24"/>
+        </w:rPr>
+      </w:pPr>
       <w:r>
         <w:rPr>
           <w:noProof/>
         </w:rPr>
         <w:drawing>
-          <wp:inline distT="0" distB="0" distL="0" distR="0" wp14:anchorId="2F640CFB" wp14:editId="744F18D9">
-            <wp:extent cx="5152292" cy="2946094"/>
-            <wp:effectExtent l="0" t="0" r="0" b="6985"/>
-            <wp:docPr id="1184894030" name="Picture 3"/>
+          <wp:anchor distT="0" distB="0" distL="114300" distR="114300" simplePos="0" relativeHeight="252054016" behindDoc="1" locked="0" layoutInCell="1" allowOverlap="1" wp14:anchorId="1B3D46DD" wp14:editId="07DC683D">
+            <wp:simplePos x="0" y="0"/>
+            <wp:positionH relativeFrom="column">
+              <wp:posOffset>0</wp:posOffset>
+            </wp:positionH>
+            <wp:positionV relativeFrom="paragraph">
+              <wp:posOffset>356870</wp:posOffset>
+            </wp:positionV>
+            <wp:extent cx="5930900" cy="552450"/>
+            <wp:effectExtent l="0" t="0" r="0" b="0"/>
+            <wp:wrapTight wrapText="bothSides">
+              <wp:wrapPolygon edited="0">
+                <wp:start x="0" y="0"/>
+                <wp:lineTo x="0" y="20855"/>
+                <wp:lineTo x="21507" y="20855"/>
+                <wp:lineTo x="21507" y="0"/>
+                <wp:lineTo x="0" y="0"/>
+              </wp:wrapPolygon>
+            </wp:wrapTight>
+            <wp:docPr id="57696225" name="Picture 3"/>
             <wp:cNvGraphicFramePr>
               <a:graphicFrameLocks xmlns:a="http://schemas.openxmlformats.org/drawingml/2006/main" noChangeAspect="1"/>
             </wp:cNvGraphicFramePr>
@@ -849,26 +947,28 @@
               <a:graphicData uri="http://schemas.openxmlformats.org/drawingml/2006/picture">
                 <pic:pic xmlns:pic="http://schemas.openxmlformats.org/drawingml/2006/picture">
                   <pic:nvPicPr>
-                    <pic:cNvPr id="0" name="Picture 3"/>
+                    <pic:cNvPr id="0" name="Picture 1"/>
                     <pic:cNvPicPr>
                       <a:picLocks noChangeAspect="1" noChangeArrowheads="1"/>
                     </pic:cNvPicPr>
                   </pic:nvPicPr>
                   <pic:blipFill rotWithShape="1">
-                    <a:blip r:embed="rId7">
+                    <a:blip r:embed="rId9" cstate="print">
                       <a:extLst>
                         <a:ext uri="{28A0092B-C50C-407E-A947-70E740481C1C}">
                           <a14:useLocalDpi xmlns:a14="http://schemas.microsoft.com/office/drawing/2010/main" val="0"/>
                         </a:ext>
                       </a:extLst>
                     </a:blip>
-                    <a:srcRect l="148" t="259"/>
-                    <a:stretch/>
+                    <a:srcRect b="32031"/>
+                    <a:stretch>
+                      <a:fillRect/>
+                    </a:stretch>
                   </pic:blipFill>
                   <pic:spPr bwMode="auto">
                     <a:xfrm>
                       <a:off x="0" y="0"/>
-                      <a:ext cx="5203062" cy="2975124"/>
+                      <a:ext cx="5930900" cy="552450"/>
                     </a:xfrm>
                     <a:prstGeom prst="rect">
                       <a:avLst/>
@@ -886,10 +986,246 @@
                 </pic:pic>
               </a:graphicData>
             </a:graphic>
-          </wp:inline>
+            <wp14:sizeRelH relativeFrom="page">
+              <wp14:pctWidth>0</wp14:pctWidth>
+            </wp14:sizeRelH>
+            <wp14:sizeRelV relativeFrom="page">
+              <wp14:pctHeight>0</wp14:pctHeight>
+            </wp14:sizeRelV>
+          </wp:anchor>
         </w:drawing>
       </w:r>
-    </w:p>
+      <w:r>
+        <w:rPr>
+          <w:noProof/>
+          <w:sz w:val="32"/>
+          <w:szCs w:val="32"/>
+        </w:rPr>
+        <mc:AlternateContent>
+          <mc:Choice Requires="wps">
+            <w:drawing>
+              <wp:anchor distT="0" distB="0" distL="114300" distR="114300" simplePos="0" relativeHeight="251651584" behindDoc="0" locked="0" layoutInCell="1" allowOverlap="1" wp14:anchorId="1313B8A5" wp14:editId="06E1622C">
+                <wp:simplePos x="0" y="0"/>
+                <wp:positionH relativeFrom="column">
+                  <wp:posOffset>939165</wp:posOffset>
+                </wp:positionH>
+                <wp:positionV relativeFrom="paragraph">
+                  <wp:posOffset>559435</wp:posOffset>
+                </wp:positionV>
+                <wp:extent cx="4046855" cy="165100"/>
+                <wp:effectExtent l="0" t="0" r="10795" b="25400"/>
+                <wp:wrapNone/>
+                <wp:docPr id="1294240669" name="Frame 2"/>
+                <wp:cNvGraphicFramePr/>
+                <a:graphic xmlns:a="http://schemas.openxmlformats.org/drawingml/2006/main">
+                  <a:graphicData uri="http://schemas.microsoft.com/office/word/2010/wordprocessingShape">
+                    <wps:wsp>
+                      <wps:cNvSpPr/>
+                      <wps:spPr>
+                        <a:xfrm>
+                          <a:off x="0" y="0"/>
+                          <a:ext cx="4046855" cy="165100"/>
+                        </a:xfrm>
+                        <a:prstGeom prst="frame">
+                          <a:avLst/>
+                        </a:prstGeom>
+                        <a:solidFill>
+                          <a:srgbClr val="FFC000"/>
+                        </a:solidFill>
+                        <a:ln w="3175">
+                          <a:solidFill>
+                            <a:srgbClr val="FFC000"/>
+                          </a:solidFill>
+                        </a:ln>
+                      </wps:spPr>
+                      <wps:style>
+                        <a:lnRef idx="2">
+                          <a:schemeClr val="accent1">
+                            <a:shade val="15000"/>
+                          </a:schemeClr>
+                        </a:lnRef>
+                        <a:fillRef idx="1">
+                          <a:schemeClr val="accent1"/>
+                        </a:fillRef>
+                        <a:effectRef idx="0">
+                          <a:schemeClr val="accent1"/>
+                        </a:effectRef>
+                        <a:fontRef idx="minor">
+                          <a:schemeClr val="lt1"/>
+                        </a:fontRef>
+                      </wps:style>
+                      <wps:bodyPr rot="0" spcFirstLastPara="0" vertOverflow="overflow" horzOverflow="overflow" vert="horz" wrap="square" lIns="91440" tIns="45720" rIns="91440" bIns="45720" numCol="1" spcCol="0" rtlCol="0" fromWordArt="0" anchor="ctr" anchorCtr="0" forceAA="0" compatLnSpc="1">
+                        <a:prstTxWarp prst="textNoShape">
+                          <a:avLst/>
+                        </a:prstTxWarp>
+                        <a:noAutofit/>
+                      </wps:bodyPr>
+                    </wps:wsp>
+                  </a:graphicData>
+                </a:graphic>
+                <wp14:sizeRelH relativeFrom="margin">
+                  <wp14:pctWidth>0</wp14:pctWidth>
+                </wp14:sizeRelH>
+              </wp:anchor>
+            </w:drawing>
+          </mc:Choice>
+          <mc:Fallback>
+            <w:pict>
+              <v:shape w14:anchorId="1FF35AF7" id="Frame 2" o:spid="_x0000_s1026" style="position:absolute;margin-left:73.95pt;margin-top:44.05pt;width:318.65pt;height:13pt;z-index:251651584;visibility:visible;mso-wrap-style:square;mso-width-percent:0;mso-wrap-distance-left:9pt;mso-wrap-distance-top:0;mso-wrap-distance-right:9pt;mso-wrap-distance-bottom:0;mso-position-horizontal:absolute;mso-position-horizontal-relative:text;mso-position-vertical:absolute;mso-position-vertical-relative:text;mso-width-percent:0;mso-width-relative:margin;v-text-anchor:middle" coordsize="4046855,165100" o:gfxdata="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" path="m,l4046855,r,165100l,165100,,xm20638,20638r,123825l4026218,144463r,-123825l20638,20638xe" fillcolor="#ffc000" strokecolor="#ffc000" strokeweight=".25pt">
+                <v:path arrowok="t" o:connecttype="custom" o:connectlocs="0,0;4046855,0;4046855,165100;0,165100;0,0;20638,20638;20638,144463;4026218,144463;4026218,20638;20638,20638" o:connectangles="0,0,0,0,0,0,0,0,0,0"/>
+              </v:shape>
+            </w:pict>
+          </mc:Fallback>
+        </mc:AlternateContent>
+      </w:r>
+      <w:r>
+        <w:rPr>
+          <w:b/>
+          <w:bCs/>
+          <w:sz w:val="24"/>
+          <w:szCs w:val="24"/>
+        </w:rPr>
+        <w:t>D</w:t>
+      </w:r>
+      <w:r>
+        <w:rPr>
+          <w:b/>
+          <w:bCs/>
+          <w:sz w:val="24"/>
+          <w:szCs w:val="24"/>
+        </w:rPr>
+        <w:t xml:space="preserve">ouble </w:t>
+      </w:r>
+      <w:bookmarkStart w:id="0" w:name="_Hlk211085213"/>
+      <w:r>
+        <w:rPr>
+          <w:b/>
+          <w:bCs/>
+          <w:sz w:val="24"/>
+          <w:szCs w:val="24"/>
+        </w:rPr>
+        <w:t xml:space="preserve">on the below file in </w:t>
+      </w:r>
+      <w:bookmarkEnd w:id="0"/>
+      <w:r>
+        <w:rPr>
+          <w:b/>
+          <w:bCs/>
+          <w:sz w:val="24"/>
+          <w:szCs w:val="24"/>
+        </w:rPr>
+        <w:t>your computer</w:t>
+      </w:r>
+      <w:r>
+        <w:rPr>
+          <w:b/>
+          <w:bCs/>
+          <w:sz w:val="24"/>
+          <w:szCs w:val="24"/>
+        </w:rPr>
+        <w:t>:</w:t>
+      </w:r>
+    </w:p>
+    <w:p>
+      <w:pPr>
+        <w:rPr>
+          <w:b/>
+          <w:bCs/>
+          <w:sz w:val="24"/>
+          <w:szCs w:val="24"/>
+        </w:rPr>
+      </w:pPr>
+    </w:p>
+    <w:p>
+      <w:pPr>
+        <w:rPr>
+          <w:b/>
+          <w:bCs/>
+          <w:sz w:val="24"/>
+          <w:szCs w:val="24"/>
+        </w:rPr>
+      </w:pPr>
+      <w:r>
+        <w:rPr>
+          <w:noProof/>
+        </w:rPr>
+        <w:drawing>
+          <wp:anchor distT="0" distB="0" distL="114300" distR="114300" simplePos="0" relativeHeight="252064256" behindDoc="0" locked="0" layoutInCell="1" allowOverlap="1" wp14:anchorId="2F640CFB" wp14:editId="43F5FD01">
+            <wp:simplePos x="0" y="0"/>
+            <wp:positionH relativeFrom="column">
+              <wp:posOffset>0</wp:posOffset>
+            </wp:positionH>
+            <wp:positionV relativeFrom="paragraph">
+              <wp:posOffset>347345</wp:posOffset>
+            </wp:positionV>
+            <wp:extent cx="5151755" cy="2945765"/>
+            <wp:effectExtent l="0" t="0" r="0" b="6985"/>
+            <wp:wrapTopAndBottom/>
+            <wp:docPr id="1184894030" name="Picture 3"/>
+            <wp:cNvGraphicFramePr>
+              <a:graphicFrameLocks xmlns:a="http://schemas.openxmlformats.org/drawingml/2006/main" noChangeAspect="1"/>
+            </wp:cNvGraphicFramePr>
+            <a:graphic xmlns:a="http://schemas.openxmlformats.org/drawingml/2006/main">
+              <a:graphicData uri="http://schemas.openxmlformats.org/drawingml/2006/picture">
+                <pic:pic xmlns:pic="http://schemas.openxmlformats.org/drawingml/2006/picture">
+                  <pic:nvPicPr>
+                    <pic:cNvPr id="0" name="Picture 3"/>
+                    <pic:cNvPicPr>
+                      <a:picLocks noChangeAspect="1" noChangeArrowheads="1"/>
+                    </pic:cNvPicPr>
+                  </pic:nvPicPr>
+                  <pic:blipFill rotWithShape="1">
+                    <a:blip r:embed="rId10">
+                      <a:extLst>
+                        <a:ext uri="{28A0092B-C50C-407E-A947-70E740481C1C}">
+                          <a14:useLocalDpi xmlns:a14="http://schemas.microsoft.com/office/drawing/2010/main" val="0"/>
+                        </a:ext>
+                      </a:extLst>
+                    </a:blip>
+                    <a:srcRect l="148" t="259"/>
+                    <a:stretch/>
+                  </pic:blipFill>
+                  <pic:spPr bwMode="auto">
+                    <a:xfrm>
+                      <a:off x="0" y="0"/>
+                      <a:ext cx="5151755" cy="2945765"/>
+                    </a:xfrm>
+                    <a:prstGeom prst="rect">
+                      <a:avLst/>
+                    </a:prstGeom>
+                    <a:noFill/>
+                    <a:ln>
+                      <a:noFill/>
+                    </a:ln>
+                    <a:extLst>
+                      <a:ext uri="{53640926-AAD7-44D8-BBD7-CCE9431645EC}">
+                        <a14:shadowObscured xmlns:a14="http://schemas.microsoft.com/office/drawing/2010/main"/>
+                      </a:ext>
+                    </a:extLst>
+                  </pic:spPr>
+                </pic:pic>
+              </a:graphicData>
+            </a:graphic>
+            <wp14:sizeRelH relativeFrom="page">
+              <wp14:pctWidth>0</wp14:pctWidth>
+            </wp14:sizeRelH>
+            <wp14:sizeRelV relativeFrom="page">
+              <wp14:pctHeight>0</wp14:pctHeight>
+            </wp14:sizeRelV>
+          </wp:anchor>
+        </w:drawing>
+      </w:r>
+      <w:r>
+        <w:rPr>
+          <w:b/>
+          <w:bCs/>
+          <w:sz w:val="24"/>
+          <w:szCs w:val="24"/>
+        </w:rPr>
+        <w:t>See the output:</w:t>
+      </w:r>
+    </w:p>
+    <w:p/>
     <w:p>
       <w:pPr>
         <w:rPr>
@@ -1011,17 +1347,6 @@
     <w:p>
       <w:r>
         <w:t>But it is recommended to use ".html" file extension.</w:t>
-      </w:r>
-    </w:p>
-    <w:p/>
-    <w:p>
-      <w:pPr>
-        <w:tabs>
-          <w:tab w:val="left" w:pos="3915"/>
-        </w:tabs>
-      </w:pPr>
-      <w:r>
-        <w:tab/>
       </w:r>
     </w:p>
     <w:sectPr>
@@ -1034,8 +1359,58 @@
 </w:document>
 </file>
 
+<file path=word/endnotes.xml><?xml version="1.0" encoding="utf-8"?>
+<w:endnotes xmlns:wpc="http://schemas.microsoft.com/office/word/2010/wordprocessingCanvas" xmlns:cx="http://schemas.microsoft.com/office/drawing/2014/chartex" xmlns:cx1="http://schemas.microsoft.com/office/drawing/2015/9/8/chartex" xmlns:cx2="http://schemas.microsoft.com/office/drawing/2015/10/21/chartex" xmlns:cx3="http://schemas.microsoft.com/office/drawing/2016/5/9/chartex" xmlns:cx4="http://schemas.microsoft.com/office/drawing/2016/5/10/chartex" xmlns:cx5="http://schemas.microsoft.com/office/drawing/2016/5/11/chartex" xmlns:cx6="http://schemas.microsoft.com/office/drawing/2016/5/12/chartex" xmlns:cx7="http://schemas.microsoft.com/office/drawing/2016/5/13/chartex" xmlns:cx8="http://schemas.microsoft.com/office/drawing/2016/5/14/chartex" xmlns:mc="http://schemas.openxmlformats.org/markup-compatibility/2006" xmlns:aink="http://schemas.microsoft.com/office/drawing/2016/ink" xmlns:am3d="http://schemas.microsoft.com/office/drawing/2017/model3d" xmlns:o="urn:schemas-microsoft-com:office:office" xmlns:oel="http://schemas.microsoft.com/office/2019/extlst" xmlns:r="http://schemas.openxmlformats.org/officeDocument/2006/relationships" xmlns:m="http://schemas.openxmlformats.org/officeDocument/2006/math" xmlns:v="urn:schemas-microsoft-com:vml" xmlns:wp14="http://schemas.microsoft.com/office/word/2010/wordprocessingDrawing" xmlns:wp="http://schemas.openxmlformats.org/drawingml/2006/wordprocessingDrawing" xmlns:w10="urn:schemas-microsoft-com:office:word" xmlns:w="http://schemas.openxmlformats.org/wordprocessingml/2006/main" xmlns:w14="http://schemas.microsoft.com/office/word/2010/wordml" xmlns:w15="http://schemas.microsoft.com/office/word/2012/wordml" xmlns:w16cex="http://schemas.microsoft.com/office/word/2018/wordml/cex" xmlns:w16cid="http://schemas.microsoft.com/office/word/2016/wordml/cid" xmlns:w16="http://schemas.microsoft.com/office/word/2018/wordml" xmlns:w16du="http://schemas.microsoft.com/office/word/2023/wordml/word16du" xmlns:w16sdtdh="http://schemas.microsoft.com/office/word/2020/wordml/sdtdatahash" xmlns:w16sdtfl="http://schemas.microsoft.com/office/word/2024/wordml/sdtformatlock" xmlns:w16se="http://schemas.microsoft.com/office/word/2015/wordml/symex" xmlns:wpg="http://schemas.microsoft.com/office/word/2010/wordprocessingGroup" xmlns:wpi="http://schemas.microsoft.com/office/word/2010/wordprocessingInk" xmlns:wne="http://schemas.microsoft.com/office/word/2006/wordml" xmlns:wps="http://schemas.microsoft.com/office/word/2010/wordprocessingShape" mc:Ignorable="w14 w15 w16se w16cid w16 w16cex w16sdtdh w16sdtfl w16du wp14">
+  <w:endnote w:type="separator" w:id="-1">
+    <w:p>
+      <w:pPr>
+        <w:spacing w:after="0" w:line="240" w:lineRule="auto"/>
+      </w:pPr>
+      <w:r>
+        <w:separator/>
+      </w:r>
+    </w:p>
+  </w:endnote>
+  <w:endnote w:type="continuationSeparator" w:id="0">
+    <w:p>
+      <w:pPr>
+        <w:spacing w:after="0" w:line="240" w:lineRule="auto"/>
+      </w:pPr>
+      <w:r>
+        <w:continuationSeparator/>
+      </w:r>
+    </w:p>
+  </w:endnote>
+</w:endnotes>
+</file>
+
+<file path=word/footnotes.xml><?xml version="1.0" encoding="utf-8"?>
+<w:footnotes xmlns:wpc="http://schemas.microsoft.com/office/word/2010/wordprocessingCanvas" xmlns:cx="http://schemas.microsoft.com/office/drawing/2014/chartex" xmlns:cx1="http://schemas.microsoft.com/office/drawing/2015/9/8/chartex" xmlns:cx2="http://schemas.microsoft.com/office/drawing/2015/10/21/chartex" xmlns:cx3="http://schemas.microsoft.com/office/drawing/2016/5/9/chartex" xmlns:cx4="http://schemas.microsoft.com/office/drawing/2016/5/10/chartex" xmlns:cx5="http://schemas.microsoft.com/office/drawing/2016/5/11/chartex" xmlns:cx6="http://schemas.microsoft.com/office/drawing/2016/5/12/chartex" xmlns:cx7="http://schemas.microsoft.com/office/drawing/2016/5/13/chartex" xmlns:cx8="http://schemas.microsoft.com/office/drawing/2016/5/14/chartex" xmlns:mc="http://schemas.openxmlformats.org/markup-compatibility/2006" xmlns:aink="http://schemas.microsoft.com/office/drawing/2016/ink" xmlns:am3d="http://schemas.microsoft.com/office/drawing/2017/model3d" xmlns:o="urn:schemas-microsoft-com:office:office" xmlns:oel="http://schemas.microsoft.com/office/2019/extlst" xmlns:r="http://schemas.openxmlformats.org/officeDocument/2006/relationships" xmlns:m="http://schemas.openxmlformats.org/officeDocument/2006/math" xmlns:v="urn:schemas-microsoft-com:vml" xmlns:wp14="http://schemas.microsoft.com/office/word/2010/wordprocessingDrawing" xmlns:wp="http://schemas.openxmlformats.org/drawingml/2006/wordprocessingDrawing" xmlns:w10="urn:schemas-microsoft-com:office:word" xmlns:w="http://schemas.openxmlformats.org/wordprocessingml/2006/main" xmlns:w14="http://schemas.microsoft.com/office/word/2010/wordml" xmlns:w15="http://schemas.microsoft.com/office/word/2012/wordml" xmlns:w16cex="http://schemas.microsoft.com/office/word/2018/wordml/cex" xmlns:w16cid="http://schemas.microsoft.com/office/word/2016/wordml/cid" xmlns:w16="http://schemas.microsoft.com/office/word/2018/wordml" xmlns:w16du="http://schemas.microsoft.com/office/word/2023/wordml/word16du" xmlns:w16sdtdh="http://schemas.microsoft.com/office/word/2020/wordml/sdtdatahash" xmlns:w16sdtfl="http://schemas.microsoft.com/office/word/2024/wordml/sdtformatlock" xmlns:w16se="http://schemas.microsoft.com/office/word/2015/wordml/symex" xmlns:wpg="http://schemas.microsoft.com/office/word/2010/wordprocessingGroup" xmlns:wpi="http://schemas.microsoft.com/office/word/2010/wordprocessingInk" xmlns:wne="http://schemas.microsoft.com/office/word/2006/wordml" xmlns:wps="http://schemas.microsoft.com/office/word/2010/wordprocessingShape" mc:Ignorable="w14 w15 w16se w16cid w16 w16cex w16sdtdh w16sdtfl w16du wp14">
+  <w:footnote w:type="separator" w:id="-1">
+    <w:p>
+      <w:pPr>
+        <w:spacing w:after="0" w:line="240" w:lineRule="auto"/>
+      </w:pPr>
+      <w:r>
+        <w:separator/>
+      </w:r>
+    </w:p>
+  </w:footnote>
+  <w:footnote w:type="continuationSeparator" w:id="0">
+    <w:p>
+      <w:pPr>
+        <w:spacing w:after="0" w:line="240" w:lineRule="auto"/>
+      </w:pPr>
+      <w:r>
+        <w:continuationSeparator/>
+      </w:r>
+    </w:p>
+  </w:footnote>
+</w:footnotes>
+</file>
+
 <file path=word/numbering.xml><?xml version="1.0" encoding="utf-8"?>
-<w:numbering xmlns:wpc="http://schemas.microsoft.com/office/word/2010/wordprocessingCanvas" xmlns:cx="http://schemas.microsoft.com/office/drawing/2014/chartex" xmlns:cx1="http://schemas.microsoft.com/office/drawing/2015/9/8/chartex" xmlns:cx2="http://schemas.microsoft.com/office/drawing/2015/10/21/chartex" xmlns:cx3="http://schemas.microsoft.com/office/drawing/2016/5/9/chartex" xmlns:cx4="http://schemas.microsoft.com/office/drawing/2016/5/10/chartex" xmlns:cx5="http://schemas.microsoft.com/office/drawing/2016/5/11/chartex" xmlns:cx6="http://schemas.microsoft.com/office/drawing/2016/5/12/chartex" xmlns:cx7="http://schemas.microsoft.com/office/drawing/2016/5/13/chartex" xmlns:cx8="http://schemas.microsoft.com/office/drawing/2016/5/14/chartex" xmlns:mc="http://schemas.openxmlformats.org/markup-compatibility/2006" xmlns:aink="http://schemas.microsoft.com/office/drawing/2016/ink" xmlns:am3d="http://schemas.microsoft.com/office/drawing/2017/model3d" xmlns:o="urn:schemas-microsoft-com:office:office" xmlns:oel="http://schemas.microsoft.com/office/2019/extlst" xmlns:r="http://schemas.openxmlformats.org/officeDocument/2006/relationships" xmlns:m="http://schemas.openxmlformats.org/officeDocument/2006/math" xmlns:v="urn:schemas-microsoft-com:vml" xmlns:wp14="http://schemas.microsoft.com/office/word/2010/wordprocessingDrawing" xmlns:wp="http://schemas.openxmlformats.org/drawingml/2006/wordprocessingDrawing" xmlns:w10="urn:schemas-microsoft-com:office:word" xmlns:w="http://schemas.openxmlformats.org/wordprocessingml/2006/main" xmlns:w14="http://schemas.microsoft.com/office/word/2010/wordml" xmlns:w15="http://schemas.microsoft.com/office/word/2012/wordml" xmlns:w16cex="http://schemas.microsoft.com/office/word/2018/wordml/cex" xmlns:w16cid="http://schemas.microsoft.com/office/word/2016/wordml/cid" xmlns:w16="http://schemas.microsoft.com/office/word/2018/wordml" xmlns:w16sdtdh="http://schemas.microsoft.com/office/word/2020/wordml/sdtdatahash" xmlns:w16se="http://schemas.microsoft.com/office/word/2015/wordml/symex" xmlns:wpg="http://schemas.microsoft.com/office/word/2010/wordprocessingGroup" xmlns:wpi="http://schemas.microsoft.com/office/word/2010/wordprocessingInk" xmlns:wne="http://schemas.microsoft.com/office/word/2006/wordml" xmlns:wps="http://schemas.microsoft.com/office/word/2010/wordprocessingShape" mc:Ignorable="w14 w15 w16se w16cid w16 w16cex w16sdtdh wp14">
+<w:numbering xmlns:wpc="http://schemas.microsoft.com/office/word/2010/wordprocessingCanvas" xmlns:cx="http://schemas.microsoft.com/office/drawing/2014/chartex" xmlns:cx1="http://schemas.microsoft.com/office/drawing/2015/9/8/chartex" xmlns:cx2="http://schemas.microsoft.com/office/drawing/2015/10/21/chartex" xmlns:cx3="http://schemas.microsoft.com/office/drawing/2016/5/9/chartex" xmlns:cx4="http://schemas.microsoft.com/office/drawing/2016/5/10/chartex" xmlns:cx5="http://schemas.microsoft.com/office/drawing/2016/5/11/chartex" xmlns:cx6="http://schemas.microsoft.com/office/drawing/2016/5/12/chartex" xmlns:cx7="http://schemas.microsoft.com/office/drawing/2016/5/13/chartex" xmlns:cx8="http://schemas.microsoft.com/office/drawing/2016/5/14/chartex" xmlns:mc="http://schemas.openxmlformats.org/markup-compatibility/2006" xmlns:aink="http://schemas.microsoft.com/office/drawing/2016/ink" xmlns:am3d="http://schemas.microsoft.com/office/drawing/2017/model3d" xmlns:o="urn:schemas-microsoft-com:office:office" xmlns:oel="http://schemas.microsoft.com/office/2019/extlst" xmlns:r="http://schemas.openxmlformats.org/officeDocument/2006/relationships" xmlns:m="http://schemas.openxmlformats.org/officeDocument/2006/math" xmlns:v="urn:schemas-microsoft-com:vml" xmlns:wp14="http://schemas.microsoft.com/office/word/2010/wordprocessingDrawing" xmlns:wp="http://schemas.openxmlformats.org/drawingml/2006/wordprocessingDrawing" xmlns:w10="urn:schemas-microsoft-com:office:word" xmlns:w="http://schemas.openxmlformats.org/wordprocessingml/2006/main" xmlns:w14="http://schemas.microsoft.com/office/word/2010/wordml" xmlns:w15="http://schemas.microsoft.com/office/word/2012/wordml" xmlns:w16cex="http://schemas.microsoft.com/office/word/2018/wordml/cex" xmlns:w16cid="http://schemas.microsoft.com/office/word/2016/wordml/cid" xmlns:w16="http://schemas.microsoft.com/office/word/2018/wordml" xmlns:w16du="http://schemas.microsoft.com/office/word/2023/wordml/word16du" xmlns:w16sdtdh="http://schemas.microsoft.com/office/word/2020/wordml/sdtdatahash" xmlns:w16sdtfl="http://schemas.microsoft.com/office/word/2024/wordml/sdtformatlock" xmlns:w16se="http://schemas.microsoft.com/office/word/2015/wordml/symex" xmlns:wpg="http://schemas.microsoft.com/office/word/2010/wordprocessingGroup" xmlns:wpi="http://schemas.microsoft.com/office/word/2010/wordprocessingInk" xmlns:wne="http://schemas.microsoft.com/office/word/2006/wordml" xmlns:wps="http://schemas.microsoft.com/office/word/2010/wordprocessingShape" mc:Ignorable="w14 w15 w16se w16cid w16 w16cex w16sdtdh w16sdtfl w16du wp14">
   <w:abstractNum w:abstractNumId="0" w15:restartNumberingAfterBreak="0">
     <w:nsid w:val="067D2767"/>
     <w:multiLevelType w:val="hybridMultilevel"/>
@@ -1504,7 +1879,7 @@
 </file>
 
 <file path=word/styles.xml><?xml version="1.0" encoding="utf-8"?>
-<w:styles xmlns:mc="http://schemas.openxmlformats.org/markup-compatibility/2006" xmlns:r="http://schemas.openxmlformats.org/officeDocument/2006/relationships" xmlns:w="http://schemas.openxmlformats.org/wordprocessingml/2006/main" xmlns:w14="http://schemas.microsoft.com/office/word/2010/wordml" xmlns:w15="http://schemas.microsoft.com/office/word/2012/wordml" xmlns:w16cex="http://schemas.microsoft.com/office/word/2018/wordml/cex" xmlns:w16cid="http://schemas.microsoft.com/office/word/2016/wordml/cid" xmlns:w16="http://schemas.microsoft.com/office/word/2018/wordml" xmlns:w16sdtdh="http://schemas.microsoft.com/office/word/2020/wordml/sdtdatahash" xmlns:w16se="http://schemas.microsoft.com/office/word/2015/wordml/symex" mc:Ignorable="w14 w15 w16se w16cid w16 w16cex w16sdtdh">
+<w:styles xmlns:mc="http://schemas.openxmlformats.org/markup-compatibility/2006" xmlns:r="http://schemas.openxmlformats.org/officeDocument/2006/relationships" xmlns:w="http://schemas.openxmlformats.org/wordprocessingml/2006/main" xmlns:w14="http://schemas.microsoft.com/office/word/2010/wordml" xmlns:w15="http://schemas.microsoft.com/office/word/2012/wordml" xmlns:w16cex="http://schemas.microsoft.com/office/word/2018/wordml/cex" xmlns:w16cid="http://schemas.microsoft.com/office/word/2016/wordml/cid" xmlns:w16="http://schemas.microsoft.com/office/word/2018/wordml" xmlns:w16du="http://schemas.microsoft.com/office/word/2023/wordml/word16du" xmlns:w16sdtdh="http://schemas.microsoft.com/office/word/2020/wordml/sdtdatahash" xmlns:w16sdtfl="http://schemas.microsoft.com/office/word/2024/wordml/sdtformatlock" xmlns:w16se="http://schemas.microsoft.com/office/word/2015/wordml/symex" mc:Ignorable="w14 w15 w16se w16cid w16 w16cex w16sdtdh w16sdtfl w16du">
   <w:docDefaults>
     <w:rPrDefault>
       <w:rPr>
@@ -1941,6 +2316,50 @@
       <w:contextualSpacing/>
     </w:pPr>
   </w:style>
+  <w:style w:type="paragraph" w:styleId="Header">
+    <w:name w:val="header"/>
+    <w:basedOn w:val="Normal"/>
+    <w:link w:val="HeaderChar"/>
+    <w:uiPriority w:val="99"/>
+    <w:unhideWhenUsed/>
+    <w:rsid w:val="00977060"/>
+    <w:pPr>
+      <w:tabs>
+        <w:tab w:val="center" w:pos="4680"/>
+        <w:tab w:val="right" w:pos="9360"/>
+      </w:tabs>
+      <w:spacing w:after="0" w:line="240" w:lineRule="auto"/>
+    </w:pPr>
+  </w:style>
+  <w:style w:type="character" w:customStyle="1" w:styleId="HeaderChar">
+    <w:name w:val="Header Char"/>
+    <w:basedOn w:val="DefaultParagraphFont"/>
+    <w:link w:val="Header"/>
+    <w:uiPriority w:val="99"/>
+    <w:rsid w:val="00977060"/>
+  </w:style>
+  <w:style w:type="paragraph" w:styleId="Footer">
+    <w:name w:val="footer"/>
+    <w:basedOn w:val="Normal"/>
+    <w:link w:val="FooterChar"/>
+    <w:uiPriority w:val="99"/>
+    <w:unhideWhenUsed/>
+    <w:rsid w:val="00977060"/>
+    <w:pPr>
+      <w:tabs>
+        <w:tab w:val="center" w:pos="4680"/>
+        <w:tab w:val="right" w:pos="9360"/>
+      </w:tabs>
+      <w:spacing w:after="0" w:line="240" w:lineRule="auto"/>
+    </w:pPr>
+  </w:style>
+  <w:style w:type="character" w:customStyle="1" w:styleId="FooterChar">
+    <w:name w:val="Footer Char"/>
+    <w:basedOn w:val="DefaultParagraphFont"/>
+    <w:link w:val="Footer"/>
+    <w:uiPriority w:val="99"/>
+    <w:rsid w:val="00977060"/>
+  </w:style>
 </w:styles>
 </file>
 

--- a/2. HTML Editors/2. HTML Editors.docx
+++ b/2. HTML Editors/2. HTML Editors.docx
@@ -1,6 +1,6 @@
 
 <file path=word/document.xml><?xml version="1.0" encoding="utf-8"?>
-<w:document xmlns:wpc="http://schemas.microsoft.com/office/word/2010/wordprocessingCanvas" xmlns:cx="http://schemas.microsoft.com/office/drawing/2014/chartex" xmlns:cx1="http://schemas.microsoft.com/office/drawing/2015/9/8/chartex" xmlns:cx2="http://schemas.microsoft.com/office/drawing/2015/10/21/chartex" xmlns:cx3="http://schemas.microsoft.com/office/drawing/2016/5/9/chartex" xmlns:cx4="http://schemas.microsoft.com/office/drawing/2016/5/10/chartex" xmlns:cx5="http://schemas.microsoft.com/office/drawing/2016/5/11/chartex" xmlns:cx6="http://schemas.microsoft.com/office/drawing/2016/5/12/chartex" xmlns:cx7="http://schemas.microsoft.com/office/drawing/2016/5/13/chartex" xmlns:cx8="http://schemas.microsoft.com/office/drawing/2016/5/14/chartex" xmlns:mc="http://schemas.openxmlformats.org/markup-compatibility/2006" xmlns:aink="http://schemas.microsoft.com/office/drawing/2016/ink" xmlns:am3d="http://schemas.microsoft.com/office/drawing/2017/model3d" xmlns:o="urn:schemas-microsoft-com:office:office" xmlns:oel="http://schemas.microsoft.com/office/2019/extlst" xmlns:r="http://schemas.openxmlformats.org/officeDocument/2006/relationships" xmlns:m="http://schemas.openxmlformats.org/officeDocument/2006/math" xmlns:v="urn:schemas-microsoft-com:vml" xmlns:wp14="http://schemas.microsoft.com/office/word/2010/wordprocessingDrawing" xmlns:wp="http://schemas.openxmlformats.org/drawingml/2006/wordprocessingDrawing" xmlns:w10="urn:schemas-microsoft-com:office:word" xmlns:w="http://schemas.openxmlformats.org/wordprocessingml/2006/main" xmlns:w14="http://schemas.microsoft.com/office/word/2010/wordml" xmlns:w15="http://schemas.microsoft.com/office/word/2012/wordml" xmlns:w16cex="http://schemas.microsoft.com/office/word/2018/wordml/cex" xmlns:w16cid="http://schemas.microsoft.com/office/word/2016/wordml/cid" xmlns:w16="http://schemas.microsoft.com/office/word/2018/wordml" xmlns:w16du="http://schemas.microsoft.com/office/word/2023/wordml/word16du" xmlns:w16sdtdh="http://schemas.microsoft.com/office/word/2020/wordml/sdtdatahash" xmlns:w16sdtfl="http://schemas.microsoft.com/office/word/2024/wordml/sdtformatlock" xmlns:w16se="http://schemas.microsoft.com/office/word/2015/wordml/symex" xmlns:wpg="http://schemas.microsoft.com/office/word/2010/wordprocessingGroup" xmlns:wpi="http://schemas.microsoft.com/office/word/2010/wordprocessingInk" xmlns:wne="http://schemas.microsoft.com/office/word/2006/wordml" xmlns:wps="http://schemas.microsoft.com/office/word/2010/wordprocessingShape" mc:Ignorable="w14 w15 w16se w16cid w16 w16cex w16sdtdh w16sdtfl w16du wp14">
+<w:document xmlns:wpc="http://schemas.microsoft.com/office/word/2010/wordprocessingCanvas" xmlns:cx="http://schemas.microsoft.com/office/drawing/2014/chartex" xmlns:cx1="http://schemas.microsoft.com/office/drawing/2015/9/8/chartex" xmlns:cx2="http://schemas.microsoft.com/office/drawing/2015/10/21/chartex" xmlns:cx3="http://schemas.microsoft.com/office/drawing/2016/5/9/chartex" xmlns:cx4="http://schemas.microsoft.com/office/drawing/2016/5/10/chartex" xmlns:cx5="http://schemas.microsoft.com/office/drawing/2016/5/11/chartex" xmlns:cx6="http://schemas.microsoft.com/office/drawing/2016/5/12/chartex" xmlns:cx7="http://schemas.microsoft.com/office/drawing/2016/5/13/chartex" xmlns:cx8="http://schemas.microsoft.com/office/drawing/2016/5/14/chartex" xmlns:mc="http://schemas.openxmlformats.org/markup-compatibility/2006" xmlns:aink="http://schemas.microsoft.com/office/drawing/2016/ink" xmlns:am3d="http://schemas.microsoft.com/office/drawing/2017/model3d" xmlns:o="urn:schemas-microsoft-com:office:office" xmlns:oel="http://schemas.microsoft.com/office/2019/extlst" xmlns:r="http://schemas.openxmlformats.org/officeDocument/2006/relationships" xmlns:m="http://schemas.openxmlformats.org/officeDocument/2006/math" xmlns:v="urn:schemas-microsoft-com:vml" xmlns:wp14="http://schemas.microsoft.com/office/word/2010/wordprocessingDrawing" xmlns:wp="http://schemas.openxmlformats.org/drawingml/2006/wordprocessingDrawing" xmlns:w10="urn:schemas-microsoft-com:office:word" xmlns:w="http://schemas.openxmlformats.org/wordprocessingml/2006/main" xmlns:w14="http://schemas.microsoft.com/office/word/2010/wordml" xmlns:w15="http://schemas.microsoft.com/office/word/2012/wordml" xmlns:w16cex="http://schemas.microsoft.com/office/word/2018/wordml/cex" xmlns:w16cid="http://schemas.microsoft.com/office/word/2016/wordml/cid" xmlns:w16="http://schemas.microsoft.com/office/word/2018/wordml" xmlns:w16sdtdh="http://schemas.microsoft.com/office/word/2020/wordml/sdtdatahash" xmlns:w16se="http://schemas.microsoft.com/office/word/2015/wordml/symex" xmlns:wpg="http://schemas.microsoft.com/office/word/2010/wordprocessingGroup" xmlns:wpi="http://schemas.microsoft.com/office/word/2010/wordprocessingInk" xmlns:wne="http://schemas.microsoft.com/office/word/2006/wordml" xmlns:wps="http://schemas.microsoft.com/office/word/2010/wordprocessingShape" mc:Ignorable="w14 w15 w16se w16cid w16 w16cex w16sdtdh wp14">
   <w:body>
     <w:p>
       <w:pPr>
@@ -35,6 +35,7 @@
           <w14:ligatures w14:val="standardContextual"/>
         </w:rPr>
       </w:pPr>
+      <w:bookmarkStart w:id="0" w:name="_Hlk211102030"/>
       <w:r>
         <w:rPr>
           <w:b/>
@@ -44,7 +45,7 @@
           <w:szCs w:val="40"/>
           <w14:ligatures w14:val="standardContextual"/>
         </w:rPr>
-        <w:t xml:space="preserve">Code In </w:t>
+        <w:t>Cod</w:t>
       </w:r>
       <w:r>
         <w:rPr>
@@ -55,50 +56,9 @@
           <w:szCs w:val="40"/>
           <w14:ligatures w14:val="standardContextual"/>
         </w:rPr>
-        <w:t>Notepad:</w:t>
-      </w:r>
-    </w:p>
-    <w:p>
-      <w:r>
-        <w:t>A simple text editor is all you need to learn HTML.</w:t>
-      </w:r>
-    </w:p>
-    <w:p>
-      <w:r>
-        <w:t>we use "Notepad" to learn HTML as a beginne</w:t>
-      </w:r>
-      <w:r>
-        <w:t>r</w:t>
-      </w:r>
-      <w:r>
-        <w:t>.</w:t>
-      </w:r>
-    </w:p>
-    <w:p>
-      <w:r>
-        <w:t xml:space="preserve">But </w:t>
-      </w:r>
-      <w:r>
-        <w:t>p</w:t>
-      </w:r>
-      <w:r>
-        <w:t xml:space="preserve">rofessional websites have been created and modified by using </w:t>
-      </w:r>
-      <w:r>
-        <w:t>“P</w:t>
-      </w:r>
-      <w:r>
-        <w:t>rofessional Code Editors</w:t>
-      </w:r>
-      <w:r>
-        <w:t>”</w:t>
-      </w:r>
-      <w:r>
-        <w:t>.</w:t>
-      </w:r>
-    </w:p>
-    <w:p>
-      <w:pPr>
+        <w:t>ing</w:t>
+      </w:r>
+      <w:r>
         <w:rPr>
           <w:b/>
           <w:bCs/>
@@ -107,7 +67,8 @@
           <w:szCs w:val="40"/>
           <w14:ligatures w14:val="standardContextual"/>
         </w:rPr>
-      </w:pPr>
+        <w:t xml:space="preserve"> In </w:t>
+      </w:r>
       <w:r>
         <w:rPr>
           <w:b/>
@@ -117,7 +78,127 @@
           <w:szCs w:val="40"/>
           <w14:ligatures w14:val="standardContextual"/>
         </w:rPr>
-        <w:t>Steps To Code:</w:t>
+        <w:t>Notepad</w:t>
+      </w:r>
+      <w:bookmarkEnd w:id="0"/>
+      <w:r>
+        <w:rPr>
+          <w:b/>
+          <w:bCs/>
+          <w:kern w:val="2"/>
+          <w:sz w:val="40"/>
+          <w:szCs w:val="40"/>
+          <w14:ligatures w14:val="standardContextual"/>
+        </w:rPr>
+        <w:t>:</w:t>
+      </w:r>
+    </w:p>
+    <w:p>
+      <w:r>
+        <w:t>A simple text editor is all you need to learn HTML.</w:t>
+      </w:r>
+    </w:p>
+    <w:p>
+      <w:r>
+        <w:t>we use "Notepad" to learn HTML as a beginne</w:t>
+      </w:r>
+      <w:r>
+        <w:t>r</w:t>
+      </w:r>
+      <w:r>
+        <w:t>.</w:t>
+      </w:r>
+    </w:p>
+    <w:p>
+      <w:r>
+        <w:t xml:space="preserve">But </w:t>
+      </w:r>
+      <w:r>
+        <w:t>p</w:t>
+      </w:r>
+      <w:r>
+        <w:t xml:space="preserve">rofessional websites have been created and modified by using </w:t>
+      </w:r>
+      <w:r>
+        <w:t>“P</w:t>
+      </w:r>
+      <w:r>
+        <w:t>rofessional Code Editors</w:t>
+      </w:r>
+      <w:r>
+        <w:t>”</w:t>
+      </w:r>
+      <w:r>
+        <w:t>.</w:t>
+      </w:r>
+    </w:p>
+    <w:p>
+      <w:pPr>
+        <w:rPr>
+          <w:b/>
+          <w:bCs/>
+          <w:kern w:val="2"/>
+          <w:sz w:val="40"/>
+          <w:szCs w:val="40"/>
+          <w14:ligatures w14:val="standardContextual"/>
+        </w:rPr>
+      </w:pPr>
+      <w:bookmarkStart w:id="1" w:name="_Hlk211102050"/>
+      <w:r>
+        <w:rPr>
+          <w:b/>
+          <w:bCs/>
+          <w:kern w:val="2"/>
+          <w:sz w:val="40"/>
+          <w:szCs w:val="40"/>
+          <w14:ligatures w14:val="standardContextual"/>
+        </w:rPr>
+        <w:t xml:space="preserve">4 </w:t>
+      </w:r>
+      <w:r>
+        <w:rPr>
+          <w:b/>
+          <w:bCs/>
+          <w:kern w:val="2"/>
+          <w:sz w:val="40"/>
+          <w:szCs w:val="40"/>
+          <w14:ligatures w14:val="standardContextual"/>
+        </w:rPr>
+        <w:t xml:space="preserve">Steps </w:t>
+      </w:r>
+      <w:r>
+        <w:rPr>
+          <w:b/>
+          <w:bCs/>
+          <w:kern w:val="2"/>
+          <w:sz w:val="40"/>
+          <w:szCs w:val="40"/>
+          <w14:ligatures w14:val="standardContextual"/>
+        </w:rPr>
+        <w:t>to</w:t>
+      </w:r>
+      <w:r>
+        <w:rPr>
+          <w:b/>
+          <w:bCs/>
+          <w:kern w:val="2"/>
+          <w:sz w:val="40"/>
+          <w:szCs w:val="40"/>
+          <w14:ligatures w14:val="standardContextual"/>
+        </w:rPr>
+        <w:t xml:space="preserve"> Code</w:t>
+      </w:r>
+      <w:bookmarkEnd w:id="1"/>
+      <w:r>
+        <w:rPr>
+          <w:b/>
+          <w:bCs/>
+          <w:kern w:val="2"/>
+          <w:sz w:val="40"/>
+          <w:szCs w:val="40"/>
+          <w14:ligatures w14:val="standardContextual"/>
+        </w:rPr>
+        <w:t>:</w:t>
       </w:r>
     </w:p>
     <w:p>
@@ -638,7 +719,7 @@
         <mc:AlternateContent>
           <mc:Choice Requires="wps">
             <w:drawing>
-              <wp:anchor distT="0" distB="0" distL="114300" distR="114300" simplePos="0" relativeHeight="251659264" behindDoc="0" locked="0" layoutInCell="1" allowOverlap="1" wp14:anchorId="56B0EF0F" wp14:editId="5E9062E5">
+              <wp:anchor distT="0" distB="0" distL="114300" distR="114300" simplePos="0" relativeHeight="251659264" behindDoc="0" locked="0" layoutInCell="1" allowOverlap="1" wp14:anchorId="56B0EF0F" wp14:editId="4A3F4DB1">
                 <wp:simplePos x="0" y="0"/>
                 <wp:positionH relativeFrom="column">
                   <wp:posOffset>374650</wp:posOffset>
@@ -708,7 +789,7 @@
           </mc:Choice>
           <mc:Fallback>
             <w:pict>
-              <v:shape w14:anchorId="5A9DDD0F" id="Frame 2" o:spid="_x0000_s1026" style="position:absolute;margin-left:29.5pt;margin-top:139pt;width:421pt;height:23.5pt;z-index:251659264;visibility:visible;mso-wrap-style:square;mso-width-percent:0;mso-height-percent:0;mso-wrap-distance-left:9pt;mso-wrap-distance-top:0;mso-wrap-distance-right:9pt;mso-wrap-distance-bottom:0;mso-position-horizontal:absolute;mso-position-horizontal-relative:text;mso-position-vertical:absolute;mso-position-vertical-relative:text;mso-width-percent:0;mso-height-percent:0;mso-width-relative:margin;mso-height-relative:margin;v-text-anchor:middle" coordsize="5346700,298450" o:gfxdata="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" path="m,l5346700,r,298450l,298450,,xm37306,37306r,223838l5309394,261144r,-223838l37306,37306xe" fillcolor="#ffc000" strokecolor="#ffc000" strokeweight=".25pt">
+              <v:shape w14:anchorId="5F3853CD" id="Frame 2" o:spid="_x0000_s1026" style="position:absolute;margin-left:29.5pt;margin-top:139pt;width:421pt;height:23.5pt;z-index:251659264;visibility:visible;mso-wrap-style:square;mso-width-percent:0;mso-height-percent:0;mso-wrap-distance-left:9pt;mso-wrap-distance-top:0;mso-wrap-distance-right:9pt;mso-wrap-distance-bottom:0;mso-position-horizontal:absolute;mso-position-horizontal-relative:text;mso-position-vertical:absolute;mso-position-vertical-relative:text;mso-width-percent:0;mso-height-percent:0;mso-width-relative:margin;mso-height-relative:margin;v-text-anchor:middle" coordsize="5346700,298450" o:gfxdata="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" path="m,l5346700,r,298450l,298450,,xm37306,37306r,223838l5309394,261144r,-223838l37306,37306xe" fillcolor="#ffc000" strokecolor="#ffc000" strokeweight=".25pt">
                 <v:path arrowok="t" o:connecttype="custom" o:connectlocs="0,0;5346700,0;5346700,298450;0,298450;0,0;37306,37306;37306,261144;5309394,261144;5309394,37306;37306,37306" o:connectangles="0,0,0,0,0,0,0,0,0,0"/>
               </v:shape>
             </w:pict>
@@ -1071,7 +1152,7 @@
           </mc:Choice>
           <mc:Fallback>
             <w:pict>
-              <v:shape w14:anchorId="1FF35AF7" id="Frame 2" o:spid="_x0000_s1026" style="position:absolute;margin-left:73.95pt;margin-top:44.05pt;width:318.65pt;height:13pt;z-index:251651584;visibility:visible;mso-wrap-style:square;mso-width-percent:0;mso-wrap-distance-left:9pt;mso-wrap-distance-top:0;mso-wrap-distance-right:9pt;mso-wrap-distance-bottom:0;mso-position-horizontal:absolute;mso-position-horizontal-relative:text;mso-position-vertical:absolute;mso-position-vertical-relative:text;mso-width-percent:0;mso-width-relative:margin;v-text-anchor:middle" coordsize="4046855,165100" o:gfxdata="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" path="m,l4046855,r,165100l,165100,,xm20638,20638r,123825l4026218,144463r,-123825l20638,20638xe" fillcolor="#ffc000" strokecolor="#ffc000" strokeweight=".25pt">
+              <v:shape w14:anchorId="01FF9F81" id="Frame 2" o:spid="_x0000_s1026" style="position:absolute;margin-left:73.95pt;margin-top:44.05pt;width:318.65pt;height:13pt;z-index:251651584;visibility:visible;mso-wrap-style:square;mso-width-percent:0;mso-wrap-distance-left:9pt;mso-wrap-distance-top:0;mso-wrap-distance-right:9pt;mso-wrap-distance-bottom:0;mso-position-horizontal:absolute;mso-position-horizontal-relative:text;mso-position-vertical:absolute;mso-position-vertical-relative:text;mso-width-percent:0;mso-width-relative:margin;v-text-anchor:middle" coordsize="4046855,165100" o:gfxdata="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" path="m,l4046855,r,165100l,165100,,xm20638,20638r,123825l4026218,144463r,-123825l20638,20638xe" fillcolor="#ffc000" strokecolor="#ffc000" strokeweight=".25pt">
                 <v:path arrowok="t" o:connecttype="custom" o:connectlocs="0,0;4046855,0;4046855,165100;0,165100;0,0;20638,20638;20638,144463;4026218,144463;4026218,20638;20638,20638" o:connectangles="0,0,0,0,0,0,0,0,0,0"/>
               </v:shape>
             </w:pict>
@@ -1096,7 +1177,7 @@
         </w:rPr>
         <w:t xml:space="preserve">ouble </w:t>
       </w:r>
-      <w:bookmarkStart w:id="0" w:name="_Hlk211085213"/>
+      <w:bookmarkStart w:id="2" w:name="_Hlk211085213"/>
       <w:r>
         <w:rPr>
           <w:b/>
@@ -1106,7 +1187,7 @@
         </w:rPr>
         <w:t xml:space="preserve">on the below file in </w:t>
       </w:r>
-      <w:bookmarkEnd w:id="0"/>
+      <w:bookmarkEnd w:id="2"/>
       <w:r>
         <w:rPr>
           <w:b/>
@@ -1360,7 +1441,7 @@
 </file>
 
 <file path=word/endnotes.xml><?xml version="1.0" encoding="utf-8"?>
-<w:endnotes xmlns:wpc="http://schemas.microsoft.com/office/word/2010/wordprocessingCanvas" xmlns:cx="http://schemas.microsoft.com/office/drawing/2014/chartex" xmlns:cx1="http://schemas.microsoft.com/office/drawing/2015/9/8/chartex" xmlns:cx2="http://schemas.microsoft.com/office/drawing/2015/10/21/chartex" xmlns:cx3="http://schemas.microsoft.com/office/drawing/2016/5/9/chartex" xmlns:cx4="http://schemas.microsoft.com/office/drawing/2016/5/10/chartex" xmlns:cx5="http://schemas.microsoft.com/office/drawing/2016/5/11/chartex" xmlns:cx6="http://schemas.microsoft.com/office/drawing/2016/5/12/chartex" xmlns:cx7="http://schemas.microsoft.com/office/drawing/2016/5/13/chartex" xmlns:cx8="http://schemas.microsoft.com/office/drawing/2016/5/14/chartex" xmlns:mc="http://schemas.openxmlformats.org/markup-compatibility/2006" xmlns:aink="http://schemas.microsoft.com/office/drawing/2016/ink" xmlns:am3d="http://schemas.microsoft.com/office/drawing/2017/model3d" xmlns:o="urn:schemas-microsoft-com:office:office" xmlns:oel="http://schemas.microsoft.com/office/2019/extlst" xmlns:r="http://schemas.openxmlformats.org/officeDocument/2006/relationships" xmlns:m="http://schemas.openxmlformats.org/officeDocument/2006/math" xmlns:v="urn:schemas-microsoft-com:vml" xmlns:wp14="http://schemas.microsoft.com/office/word/2010/wordprocessingDrawing" xmlns:wp="http://schemas.openxmlformats.org/drawingml/2006/wordprocessingDrawing" xmlns:w10="urn:schemas-microsoft-com:office:word" xmlns:w="http://schemas.openxmlformats.org/wordprocessingml/2006/main" xmlns:w14="http://schemas.microsoft.com/office/word/2010/wordml" xmlns:w15="http://schemas.microsoft.com/office/word/2012/wordml" xmlns:w16cex="http://schemas.microsoft.com/office/word/2018/wordml/cex" xmlns:w16cid="http://schemas.microsoft.com/office/word/2016/wordml/cid" xmlns:w16="http://schemas.microsoft.com/office/word/2018/wordml" xmlns:w16du="http://schemas.microsoft.com/office/word/2023/wordml/word16du" xmlns:w16sdtdh="http://schemas.microsoft.com/office/word/2020/wordml/sdtdatahash" xmlns:w16sdtfl="http://schemas.microsoft.com/office/word/2024/wordml/sdtformatlock" xmlns:w16se="http://schemas.microsoft.com/office/word/2015/wordml/symex" xmlns:wpg="http://schemas.microsoft.com/office/word/2010/wordprocessingGroup" xmlns:wpi="http://schemas.microsoft.com/office/word/2010/wordprocessingInk" xmlns:wne="http://schemas.microsoft.com/office/word/2006/wordml" xmlns:wps="http://schemas.microsoft.com/office/word/2010/wordprocessingShape" mc:Ignorable="w14 w15 w16se w16cid w16 w16cex w16sdtdh w16sdtfl w16du wp14">
+<w:endnotes xmlns:wpc="http://schemas.microsoft.com/office/word/2010/wordprocessingCanvas" xmlns:cx="http://schemas.microsoft.com/office/drawing/2014/chartex" xmlns:cx1="http://schemas.microsoft.com/office/drawing/2015/9/8/chartex" xmlns:cx2="http://schemas.microsoft.com/office/drawing/2015/10/21/chartex" xmlns:cx3="http://schemas.microsoft.com/office/drawing/2016/5/9/chartex" xmlns:cx4="http://schemas.microsoft.com/office/drawing/2016/5/10/chartex" xmlns:cx5="http://schemas.microsoft.com/office/drawing/2016/5/11/chartex" xmlns:cx6="http://schemas.microsoft.com/office/drawing/2016/5/12/chartex" xmlns:cx7="http://schemas.microsoft.com/office/drawing/2016/5/13/chartex" xmlns:cx8="http://schemas.microsoft.com/office/drawing/2016/5/14/chartex" xmlns:mc="http://schemas.openxmlformats.org/markup-compatibility/2006" xmlns:aink="http://schemas.microsoft.com/office/drawing/2016/ink" xmlns:am3d="http://schemas.microsoft.com/office/drawing/2017/model3d" xmlns:o="urn:schemas-microsoft-com:office:office" xmlns:oel="http://schemas.microsoft.com/office/2019/extlst" xmlns:r="http://schemas.openxmlformats.org/officeDocument/2006/relationships" xmlns:m="http://schemas.openxmlformats.org/officeDocument/2006/math" xmlns:v="urn:schemas-microsoft-com:vml" xmlns:wp14="http://schemas.microsoft.com/office/word/2010/wordprocessingDrawing" xmlns:wp="http://schemas.openxmlformats.org/drawingml/2006/wordprocessingDrawing" xmlns:w10="urn:schemas-microsoft-com:office:word" xmlns:w="http://schemas.openxmlformats.org/wordprocessingml/2006/main" xmlns:w14="http://schemas.microsoft.com/office/word/2010/wordml" xmlns:w15="http://schemas.microsoft.com/office/word/2012/wordml" xmlns:w16cex="http://schemas.microsoft.com/office/word/2018/wordml/cex" xmlns:w16cid="http://schemas.microsoft.com/office/word/2016/wordml/cid" xmlns:w16="http://schemas.microsoft.com/office/word/2018/wordml" xmlns:w16sdtdh="http://schemas.microsoft.com/office/word/2020/wordml/sdtdatahash" xmlns:w16se="http://schemas.microsoft.com/office/word/2015/wordml/symex" xmlns:wpg="http://schemas.microsoft.com/office/word/2010/wordprocessingGroup" xmlns:wpi="http://schemas.microsoft.com/office/word/2010/wordprocessingInk" xmlns:wne="http://schemas.microsoft.com/office/word/2006/wordml" xmlns:wps="http://schemas.microsoft.com/office/word/2010/wordprocessingShape" mc:Ignorable="w14 w15 w16se w16cid w16 w16cex w16sdtdh wp14">
   <w:endnote w:type="separator" w:id="-1">
     <w:p>
       <w:pPr>
@@ -1385,7 +1466,7 @@
 </file>
 
 <file path=word/footnotes.xml><?xml version="1.0" encoding="utf-8"?>
-<w:footnotes xmlns:wpc="http://schemas.microsoft.com/office/word/2010/wordprocessingCanvas" xmlns:cx="http://schemas.microsoft.com/office/drawing/2014/chartex" xmlns:cx1="http://schemas.microsoft.com/office/drawing/2015/9/8/chartex" xmlns:cx2="http://schemas.microsoft.com/office/drawing/2015/10/21/chartex" xmlns:cx3="http://schemas.microsoft.com/office/drawing/2016/5/9/chartex" xmlns:cx4="http://schemas.microsoft.com/office/drawing/2016/5/10/chartex" xmlns:cx5="http://schemas.microsoft.com/office/drawing/2016/5/11/chartex" xmlns:cx6="http://schemas.microsoft.com/office/drawing/2016/5/12/chartex" xmlns:cx7="http://schemas.microsoft.com/office/drawing/2016/5/13/chartex" xmlns:cx8="http://schemas.microsoft.com/office/drawing/2016/5/14/chartex" xmlns:mc="http://schemas.openxmlformats.org/markup-compatibility/2006" xmlns:aink="http://schemas.microsoft.com/office/drawing/2016/ink" xmlns:am3d="http://schemas.microsoft.com/office/drawing/2017/model3d" xmlns:o="urn:schemas-microsoft-com:office:office" xmlns:oel="http://schemas.microsoft.com/office/2019/extlst" xmlns:r="http://schemas.openxmlformats.org/officeDocument/2006/relationships" xmlns:m="http://schemas.openxmlformats.org/officeDocument/2006/math" xmlns:v="urn:schemas-microsoft-com:vml" xmlns:wp14="http://schemas.microsoft.com/office/word/2010/wordprocessingDrawing" xmlns:wp="http://schemas.openxmlformats.org/drawingml/2006/wordprocessingDrawing" xmlns:w10="urn:schemas-microsoft-com:office:word" xmlns:w="http://schemas.openxmlformats.org/wordprocessingml/2006/main" xmlns:w14="http://schemas.microsoft.com/office/word/2010/wordml" xmlns:w15="http://schemas.microsoft.com/office/word/2012/wordml" xmlns:w16cex="http://schemas.microsoft.com/office/word/2018/wordml/cex" xmlns:w16cid="http://schemas.microsoft.com/office/word/2016/wordml/cid" xmlns:w16="http://schemas.microsoft.com/office/word/2018/wordml" xmlns:w16du="http://schemas.microsoft.com/office/word/2023/wordml/word16du" xmlns:w16sdtdh="http://schemas.microsoft.com/office/word/2020/wordml/sdtdatahash" xmlns:w16sdtfl="http://schemas.microsoft.com/office/word/2024/wordml/sdtformatlock" xmlns:w16se="http://schemas.microsoft.com/office/word/2015/wordml/symex" xmlns:wpg="http://schemas.microsoft.com/office/word/2010/wordprocessingGroup" xmlns:wpi="http://schemas.microsoft.com/office/word/2010/wordprocessingInk" xmlns:wne="http://schemas.microsoft.com/office/word/2006/wordml" xmlns:wps="http://schemas.microsoft.com/office/word/2010/wordprocessingShape" mc:Ignorable="w14 w15 w16se w16cid w16 w16cex w16sdtdh w16sdtfl w16du wp14">
+<w:footnotes xmlns:wpc="http://schemas.microsoft.com/office/word/2010/wordprocessingCanvas" xmlns:cx="http://schemas.microsoft.com/office/drawing/2014/chartex" xmlns:cx1="http://schemas.microsoft.com/office/drawing/2015/9/8/chartex" xmlns:cx2="http://schemas.microsoft.com/office/drawing/2015/10/21/chartex" xmlns:cx3="http://schemas.microsoft.com/office/drawing/2016/5/9/chartex" xmlns:cx4="http://schemas.microsoft.com/office/drawing/2016/5/10/chartex" xmlns:cx5="http://schemas.microsoft.com/office/drawing/2016/5/11/chartex" xmlns:cx6="http://schemas.microsoft.com/office/drawing/2016/5/12/chartex" xmlns:cx7="http://schemas.microsoft.com/office/drawing/2016/5/13/chartex" xmlns:cx8="http://schemas.microsoft.com/office/drawing/2016/5/14/chartex" xmlns:mc="http://schemas.openxmlformats.org/markup-compatibility/2006" xmlns:aink="http://schemas.microsoft.com/office/drawing/2016/ink" xmlns:am3d="http://schemas.microsoft.com/office/drawing/2017/model3d" xmlns:o="urn:schemas-microsoft-com:office:office" xmlns:oel="http://schemas.microsoft.com/office/2019/extlst" xmlns:r="http://schemas.openxmlformats.org/officeDocument/2006/relationships" xmlns:m="http://schemas.openxmlformats.org/officeDocument/2006/math" xmlns:v="urn:schemas-microsoft-com:vml" xmlns:wp14="http://schemas.microsoft.com/office/word/2010/wordprocessingDrawing" xmlns:wp="http://schemas.openxmlformats.org/drawingml/2006/wordprocessingDrawing" xmlns:w10="urn:schemas-microsoft-com:office:word" xmlns:w="http://schemas.openxmlformats.org/wordprocessingml/2006/main" xmlns:w14="http://schemas.microsoft.com/office/word/2010/wordml" xmlns:w15="http://schemas.microsoft.com/office/word/2012/wordml" xmlns:w16cex="http://schemas.microsoft.com/office/word/2018/wordml/cex" xmlns:w16cid="http://schemas.microsoft.com/office/word/2016/wordml/cid" xmlns:w16="http://schemas.microsoft.com/office/word/2018/wordml" xmlns:w16sdtdh="http://schemas.microsoft.com/office/word/2020/wordml/sdtdatahash" xmlns:w16se="http://schemas.microsoft.com/office/word/2015/wordml/symex" xmlns:wpg="http://schemas.microsoft.com/office/word/2010/wordprocessingGroup" xmlns:wpi="http://schemas.microsoft.com/office/word/2010/wordprocessingInk" xmlns:wne="http://schemas.microsoft.com/office/word/2006/wordml" xmlns:wps="http://schemas.microsoft.com/office/word/2010/wordprocessingShape" mc:Ignorable="w14 w15 w16se w16cid w16 w16cex w16sdtdh wp14">
   <w:footnote w:type="separator" w:id="-1">
     <w:p>
       <w:pPr>
@@ -1410,7 +1491,7 @@
 </file>
 
 <file path=word/numbering.xml><?xml version="1.0" encoding="utf-8"?>
-<w:numbering xmlns:wpc="http://schemas.microsoft.com/office/word/2010/wordprocessingCanvas" xmlns:cx="http://schemas.microsoft.com/office/drawing/2014/chartex" xmlns:cx1="http://schemas.microsoft.com/office/drawing/2015/9/8/chartex" xmlns:cx2="http://schemas.microsoft.com/office/drawing/2015/10/21/chartex" xmlns:cx3="http://schemas.microsoft.com/office/drawing/2016/5/9/chartex" xmlns:cx4="http://schemas.microsoft.com/office/drawing/2016/5/10/chartex" xmlns:cx5="http://schemas.microsoft.com/office/drawing/2016/5/11/chartex" xmlns:cx6="http://schemas.microsoft.com/office/drawing/2016/5/12/chartex" xmlns:cx7="http://schemas.microsoft.com/office/drawing/2016/5/13/chartex" xmlns:cx8="http://schemas.microsoft.com/office/drawing/2016/5/14/chartex" xmlns:mc="http://schemas.openxmlformats.org/markup-compatibility/2006" xmlns:aink="http://schemas.microsoft.com/office/drawing/2016/ink" xmlns:am3d="http://schemas.microsoft.com/office/drawing/2017/model3d" xmlns:o="urn:schemas-microsoft-com:office:office" xmlns:oel="http://schemas.microsoft.com/office/2019/extlst" xmlns:r="http://schemas.openxmlformats.org/officeDocument/2006/relationships" xmlns:m="http://schemas.openxmlformats.org/officeDocument/2006/math" xmlns:v="urn:schemas-microsoft-com:vml" xmlns:wp14="http://schemas.microsoft.com/office/word/2010/wordprocessingDrawing" xmlns:wp="http://schemas.openxmlformats.org/drawingml/2006/wordprocessingDrawing" xmlns:w10="urn:schemas-microsoft-com:office:word" xmlns:w="http://schemas.openxmlformats.org/wordprocessingml/2006/main" xmlns:w14="http://schemas.microsoft.com/office/word/2010/wordml" xmlns:w15="http://schemas.microsoft.com/office/word/2012/wordml" xmlns:w16cex="http://schemas.microsoft.com/office/word/2018/wordml/cex" xmlns:w16cid="http://schemas.microsoft.com/office/word/2016/wordml/cid" xmlns:w16="http://schemas.microsoft.com/office/word/2018/wordml" xmlns:w16du="http://schemas.microsoft.com/office/word/2023/wordml/word16du" xmlns:w16sdtdh="http://schemas.microsoft.com/office/word/2020/wordml/sdtdatahash" xmlns:w16sdtfl="http://schemas.microsoft.com/office/word/2024/wordml/sdtformatlock" xmlns:w16se="http://schemas.microsoft.com/office/word/2015/wordml/symex" xmlns:wpg="http://schemas.microsoft.com/office/word/2010/wordprocessingGroup" xmlns:wpi="http://schemas.microsoft.com/office/word/2010/wordprocessingInk" xmlns:wne="http://schemas.microsoft.com/office/word/2006/wordml" xmlns:wps="http://schemas.microsoft.com/office/word/2010/wordprocessingShape" mc:Ignorable="w14 w15 w16se w16cid w16 w16cex w16sdtdh w16sdtfl w16du wp14">
+<w:numbering xmlns:wpc="http://schemas.microsoft.com/office/word/2010/wordprocessingCanvas" xmlns:cx="http://schemas.microsoft.com/office/drawing/2014/chartex" xmlns:cx1="http://schemas.microsoft.com/office/drawing/2015/9/8/chartex" xmlns:cx2="http://schemas.microsoft.com/office/drawing/2015/10/21/chartex" xmlns:cx3="http://schemas.microsoft.com/office/drawing/2016/5/9/chartex" xmlns:cx4="http://schemas.microsoft.com/office/drawing/2016/5/10/chartex" xmlns:cx5="http://schemas.microsoft.com/office/drawing/2016/5/11/chartex" xmlns:cx6="http://schemas.microsoft.com/office/drawing/2016/5/12/chartex" xmlns:cx7="http://schemas.microsoft.com/office/drawing/2016/5/13/chartex" xmlns:cx8="http://schemas.microsoft.com/office/drawing/2016/5/14/chartex" xmlns:mc="http://schemas.openxmlformats.org/markup-compatibility/2006" xmlns:aink="http://schemas.microsoft.com/office/drawing/2016/ink" xmlns:am3d="http://schemas.microsoft.com/office/drawing/2017/model3d" xmlns:o="urn:schemas-microsoft-com:office:office" xmlns:oel="http://schemas.microsoft.com/office/2019/extlst" xmlns:r="http://schemas.openxmlformats.org/officeDocument/2006/relationships" xmlns:m="http://schemas.openxmlformats.org/officeDocument/2006/math" xmlns:v="urn:schemas-microsoft-com:vml" xmlns:wp14="http://schemas.microsoft.com/office/word/2010/wordprocessingDrawing" xmlns:wp="http://schemas.openxmlformats.org/drawingml/2006/wordprocessingDrawing" xmlns:w10="urn:schemas-microsoft-com:office:word" xmlns:w="http://schemas.openxmlformats.org/wordprocessingml/2006/main" xmlns:w14="http://schemas.microsoft.com/office/word/2010/wordml" xmlns:w15="http://schemas.microsoft.com/office/word/2012/wordml" xmlns:w16cex="http://schemas.microsoft.com/office/word/2018/wordml/cex" xmlns:w16cid="http://schemas.microsoft.com/office/word/2016/wordml/cid" xmlns:w16="http://schemas.microsoft.com/office/word/2018/wordml" xmlns:w16sdtdh="http://schemas.microsoft.com/office/word/2020/wordml/sdtdatahash" xmlns:w16se="http://schemas.microsoft.com/office/word/2015/wordml/symex" xmlns:wpg="http://schemas.microsoft.com/office/word/2010/wordprocessingGroup" xmlns:wpi="http://schemas.microsoft.com/office/word/2010/wordprocessingInk" xmlns:wne="http://schemas.microsoft.com/office/word/2006/wordml" xmlns:wps="http://schemas.microsoft.com/office/word/2010/wordprocessingShape" mc:Ignorable="w14 w15 w16se w16cid w16 w16cex w16sdtdh wp14">
   <w:abstractNum w:abstractNumId="0" w15:restartNumberingAfterBreak="0">
     <w:nsid w:val="067D2767"/>
     <w:multiLevelType w:val="hybridMultilevel"/>
@@ -1879,7 +1960,7 @@
 </file>
 
 <file path=word/styles.xml><?xml version="1.0" encoding="utf-8"?>
-<w:styles xmlns:mc="http://schemas.openxmlformats.org/markup-compatibility/2006" xmlns:r="http://schemas.openxmlformats.org/officeDocument/2006/relationships" xmlns:w="http://schemas.openxmlformats.org/wordprocessingml/2006/main" xmlns:w14="http://schemas.microsoft.com/office/word/2010/wordml" xmlns:w15="http://schemas.microsoft.com/office/word/2012/wordml" xmlns:w16cex="http://schemas.microsoft.com/office/word/2018/wordml/cex" xmlns:w16cid="http://schemas.microsoft.com/office/word/2016/wordml/cid" xmlns:w16="http://schemas.microsoft.com/office/word/2018/wordml" xmlns:w16du="http://schemas.microsoft.com/office/word/2023/wordml/word16du" xmlns:w16sdtdh="http://schemas.microsoft.com/office/word/2020/wordml/sdtdatahash" xmlns:w16sdtfl="http://schemas.microsoft.com/office/word/2024/wordml/sdtformatlock" xmlns:w16se="http://schemas.microsoft.com/office/word/2015/wordml/symex" mc:Ignorable="w14 w15 w16se w16cid w16 w16cex w16sdtdh w16sdtfl w16du">
+<w:styles xmlns:mc="http://schemas.openxmlformats.org/markup-compatibility/2006" xmlns:r="http://schemas.openxmlformats.org/officeDocument/2006/relationships" xmlns:w="http://schemas.openxmlformats.org/wordprocessingml/2006/main" xmlns:w14="http://schemas.microsoft.com/office/word/2010/wordml" xmlns:w15="http://schemas.microsoft.com/office/word/2012/wordml" xmlns:w16cex="http://schemas.microsoft.com/office/word/2018/wordml/cex" xmlns:w16cid="http://schemas.microsoft.com/office/word/2016/wordml/cid" xmlns:w16="http://schemas.microsoft.com/office/word/2018/wordml" xmlns:w16sdtdh="http://schemas.microsoft.com/office/word/2020/wordml/sdtdatahash" xmlns:w16se="http://schemas.microsoft.com/office/word/2015/wordml/symex" mc:Ignorable="w14 w15 w16se w16cid w16 w16cex w16sdtdh">
   <w:docDefaults>
     <w:rPrDefault>
       <w:rPr>

--- a/2. HTML Editors/2. HTML Editors.docx
+++ b/2. HTML Editors/2. HTML Editors.docx
@@ -789,7 +789,7 @@
           </mc:Choice>
           <mc:Fallback>
             <w:pict>
-              <v:shape w14:anchorId="5F3853CD" id="Frame 2" o:spid="_x0000_s1026" style="position:absolute;margin-left:29.5pt;margin-top:139pt;width:421pt;height:23.5pt;z-index:251659264;visibility:visible;mso-wrap-style:square;mso-width-percent:0;mso-height-percent:0;mso-wrap-distance-left:9pt;mso-wrap-distance-top:0;mso-wrap-distance-right:9pt;mso-wrap-distance-bottom:0;mso-position-horizontal:absolute;mso-position-horizontal-relative:text;mso-position-vertical:absolute;mso-position-vertical-relative:text;mso-width-percent:0;mso-height-percent:0;mso-width-relative:margin;mso-height-relative:margin;v-text-anchor:middle" coordsize="5346700,298450" o:gfxdata="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" path="m,l5346700,r,298450l,298450,,xm37306,37306r,223838l5309394,261144r,-223838l37306,37306xe" fillcolor="#ffc000" strokecolor="#ffc000" strokeweight=".25pt">
+              <v:shape w14:anchorId="2FE4041C" id="Frame 2" o:spid="_x0000_s1026" style="position:absolute;margin-left:29.5pt;margin-top:139pt;width:421pt;height:23.5pt;z-index:251659264;visibility:visible;mso-wrap-style:square;mso-width-percent:0;mso-height-percent:0;mso-wrap-distance-left:9pt;mso-wrap-distance-top:0;mso-wrap-distance-right:9pt;mso-wrap-distance-bottom:0;mso-position-horizontal:absolute;mso-position-horizontal-relative:text;mso-position-vertical:absolute;mso-position-vertical-relative:text;mso-width-percent:0;mso-height-percent:0;mso-width-relative:margin;mso-height-relative:margin;v-text-anchor:middle" coordsize="5346700,298450" o:gfxdata="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" path="m,l5346700,r,298450l,298450,,xm37306,37306r,223838l5309394,261144r,-223838l37306,37306xe" fillcolor="#ffc000" strokecolor="#ffc000" strokeweight=".25pt">
                 <v:path arrowok="t" o:connecttype="custom" o:connectlocs="0,0;5346700,0;5346700,298450;0,298450;0,0;37306,37306;37306,261144;5309394,261144;5309394,37306;37306,37306" o:connectangles="0,0,0,0,0,0,0,0,0,0"/>
               </v:shape>
             </w:pict>
@@ -1152,7 +1152,7 @@
           </mc:Choice>
           <mc:Fallback>
             <w:pict>
-              <v:shape w14:anchorId="01FF9F81" id="Frame 2" o:spid="_x0000_s1026" style="position:absolute;margin-left:73.95pt;margin-top:44.05pt;width:318.65pt;height:13pt;z-index:251651584;visibility:visible;mso-wrap-style:square;mso-width-percent:0;mso-wrap-distance-left:9pt;mso-wrap-distance-top:0;mso-wrap-distance-right:9pt;mso-wrap-distance-bottom:0;mso-position-horizontal:absolute;mso-position-horizontal-relative:text;mso-position-vertical:absolute;mso-position-vertical-relative:text;mso-width-percent:0;mso-width-relative:margin;v-text-anchor:middle" coordsize="4046855,165100" o:gfxdata="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" path="m,l4046855,r,165100l,165100,,xm20638,20638r,123825l4026218,144463r,-123825l20638,20638xe" fillcolor="#ffc000" strokecolor="#ffc000" strokeweight=".25pt">
+              <v:shape w14:anchorId="32B489DE" id="Frame 2" o:spid="_x0000_s1026" style="position:absolute;margin-left:73.95pt;margin-top:44.05pt;width:318.65pt;height:13pt;z-index:251651584;visibility:visible;mso-wrap-style:square;mso-width-percent:0;mso-wrap-distance-left:9pt;mso-wrap-distance-top:0;mso-wrap-distance-right:9pt;mso-wrap-distance-bottom:0;mso-position-horizontal:absolute;mso-position-horizontal-relative:text;mso-position-vertical:absolute;mso-position-vertical-relative:text;mso-width-percent:0;mso-width-relative:margin;v-text-anchor:middle" coordsize="4046855,165100" o:gfxdata="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" path="m,l4046855,r,165100l,165100,,xm20638,20638r,123825l4026218,144463r,-123825l20638,20638xe" fillcolor="#ffc000" strokecolor="#ffc000" strokeweight=".25pt">
                 <v:path arrowok="t" o:connecttype="custom" o:connectlocs="0,0;4046855,0;4046855,165100;0,165100;0,0;20638,20638;20638,144463;4026218,144463;4026218,20638;20638,20638" o:connectangles="0,0,0,0,0,0,0,0,0,0"/>
               </v:shape>
             </w:pict>
